--- a/LearningNotes/可信考试/科目二笔记/C++专业级科目二10.12.docx
+++ b/LearningNotes/可信考试/科目二笔记/C++专业级科目二10.12.docx
@@ -16339,9 +16339,6 @@
     <w:p>
       <w:pPr>
         <w:pStyle w:val="af7"/>
-        <w:rPr>
-          <w:rFonts w:hint="eastAsia"/>
-        </w:rPr>
       </w:pPr>
       <w:r>
         <w:rPr>
@@ -16533,9 +16530,6 @@
     <w:p>
       <w:pPr>
         <w:pStyle w:val="af7"/>
-        <w:rPr>
-          <w:rFonts w:hint="eastAsia"/>
-        </w:rPr>
       </w:pPr>
       <w:r>
         <w:rPr>
@@ -16543,6 +16537,14 @@
         </w:rPr>
         <w:annotationRef/>
       </w:r>
+      <w:r>
+        <w:t>A</w:t>
+      </w:r>
+    </w:p>
+    <w:p>
+      <w:pPr>
+        <w:pStyle w:val="af7"/>
+      </w:pPr>
       <w:r>
         <w:rPr>
           <w:rFonts w:hint="eastAsia"/>
@@ -16614,13 +16616,7 @@
         <w:rPr>
           <w:rFonts w:hint="eastAsia"/>
         </w:rPr>
-        <w:t>（</w:t>
-      </w:r>
-      <w:r>
-        <w:rPr>
-          <w:rFonts w:hint="eastAsia"/>
-        </w:rPr>
-        <w:t>待确认）</w:t>
+        <w:t>（待确认）</w:t>
       </w:r>
     </w:p>
     <w:p>
@@ -18688,13 +18684,7 @@
         <w:rPr>
           <w:rFonts w:hint="eastAsia"/>
         </w:rPr>
-        <w:t>（</w:t>
-      </w:r>
-      <w:r>
-        <w:rPr>
-          <w:rFonts w:hint="eastAsia"/>
-        </w:rPr>
-        <w:t>存疑）</w:t>
+        <w:t>（存疑）</w:t>
       </w:r>
       <w:r>
         <w:rPr>
@@ -20331,13 +20321,7 @@
         <w:rPr>
           <w:rFonts w:hint="eastAsia"/>
         </w:rPr>
-        <w:t>（同类型题）</w:t>
-      </w:r>
-      <w:r>
-        <w:rPr>
-          <w:rFonts w:hint="eastAsia"/>
-        </w:rPr>
-        <w:t>含有</w:t>
+        <w:t>（同类型题）含有</w:t>
       </w:r>
       <w:r>
         <w:rPr>
@@ -21869,13 +21853,7 @@
         <w:rPr>
           <w:rFonts w:hint="eastAsia"/>
         </w:rPr>
-        <w:t>（</w:t>
-      </w:r>
-      <w:r>
-        <w:rPr>
-          <w:rFonts w:hint="eastAsia"/>
-        </w:rPr>
-        <w:t>存疑）</w:t>
+        <w:t>（存疑）</w:t>
       </w:r>
     </w:p>
   </w:comment>
@@ -22122,7 +22100,7 @@
             <w:rPr>
               <w:noProof/>
             </w:rPr>
-            <w:t>2024-9-18</w:t>
+            <w:t>2024-9-19</w:t>
           </w:r>
           <w:r>
             <w:rPr>
@@ -25007,6 +24985,7 @@
     <w:lsdException w:name="HTML Sample" w:semiHidden="1" w:unhideWhenUsed="1"/>
     <w:lsdException w:name="HTML Typewriter" w:semiHidden="1" w:unhideWhenUsed="1"/>
     <w:lsdException w:name="HTML Variable" w:semiHidden="1" w:unhideWhenUsed="1"/>
+    <w:lsdException w:name="Normal Table" w:semiHidden="1" w:unhideWhenUsed="1"/>
     <w:lsdException w:name="annotation subject" w:semiHidden="1" w:unhideWhenUsed="1"/>
     <w:lsdException w:name="No List" w:semiHidden="1" w:unhideWhenUsed="1"/>
     <w:lsdException w:name="Outline List 1" w:semiHidden="1" w:unhideWhenUsed="1"/>
@@ -25049,8 +25028,11 @@
     <w:lsdException w:name="Table Contemporary" w:semiHidden="1" w:unhideWhenUsed="1"/>
     <w:lsdException w:name="Table Elegant" w:semiHidden="1" w:unhideWhenUsed="1"/>
     <w:lsdException w:name="Table Professional" w:semiHidden="1" w:unhideWhenUsed="1"/>
+    <w:lsdException w:name="Table Subtle 1" w:semiHidden="1" w:unhideWhenUsed="1"/>
     <w:lsdException w:name="Table Subtle 2" w:semiHidden="1" w:unhideWhenUsed="1"/>
     <w:lsdException w:name="Table Web 1" w:semiHidden="1" w:unhideWhenUsed="1"/>
+    <w:lsdException w:name="Table Web 2" w:semiHidden="1" w:unhideWhenUsed="1"/>
+    <w:lsdException w:name="Table Web 3" w:semiHidden="1" w:unhideWhenUsed="1"/>
     <w:lsdException w:name="Balloon Text" w:semiHidden="1" w:unhideWhenUsed="1"/>
     <w:lsdException w:name="Table Theme" w:semiHidden="1" w:unhideWhenUsed="1"/>
     <w:lsdException w:name="Placeholder Text" w:semiHidden="1" w:uiPriority="99"/>
@@ -26013,7 +25995,7 @@
 </file>
 
 <file path=customXml/itemProps2.xml><?xml version="1.0" encoding="utf-8"?>
-<ds:datastoreItem xmlns:ds="http://schemas.openxmlformats.org/officeDocument/2006/customXml" ds:itemID="{7E41A96F-EE0E-403D-9F44-E0E5CBA41464}">
+<ds:datastoreItem xmlns:ds="http://schemas.openxmlformats.org/officeDocument/2006/customXml" ds:itemID="{F9A59AB7-2703-46C8-BFFC-00187ABABFEA}">
   <ds:schemaRefs/>
 </ds:datastoreItem>
 </file>
--- a/LearningNotes/可信考试/科目二笔记/C++专业级科目二10.12.docx
+++ b/LearningNotes/可信考试/科目二笔记/C++专业级科目二10.12.docx
@@ -6342,6 +6342,7 @@
         <w:t>数</w:t>
       </w:r>
       <w:commentRangeStart w:id="25"/>
+      <w:commentRangeStart w:id="26"/>
       <w:r>
         <w:rPr>
           <w:rFonts w:hint="eastAsia"/>
@@ -6361,6 +6362,13 @@
         </w:rPr>
         <w:commentReference w:id="25"/>
       </w:r>
+      <w:commentRangeEnd w:id="26"/>
+      <w:r>
+        <w:rPr>
+          <w:rStyle w:val="af6"/>
+        </w:rPr>
+        <w:commentReference w:id="26"/>
+      </w:r>
     </w:p>
     <w:p>
       <w:pPr>
@@ -6544,19 +6552,19 @@
         </w:rPr>
         <w:t>下面代码运</w:t>
       </w:r>
-      <w:commentRangeStart w:id="26"/>
+      <w:commentRangeStart w:id="27"/>
       <w:r>
         <w:rPr>
           <w:rFonts w:hint="eastAsia"/>
         </w:rPr>
         <w:t>行结果是（）</w:t>
       </w:r>
-      <w:commentRangeEnd w:id="26"/>
+      <w:commentRangeEnd w:id="27"/>
       <w:r>
         <w:rPr>
           <w:rStyle w:val="af6"/>
         </w:rPr>
-        <w:commentReference w:id="26"/>
+        <w:commentReference w:id="27"/>
       </w:r>
     </w:p>
     <w:p>
@@ -6786,19 +6794,19 @@
         </w:rPr>
         <w:t>通用编程规范</w:t>
       </w:r>
-      <w:commentRangeStart w:id="27"/>
+      <w:commentRangeStart w:id="28"/>
       <w:r>
         <w:rPr>
           <w:rFonts w:hint="eastAsia"/>
         </w:rPr>
         <w:t>的规则和建议的是（）</w:t>
       </w:r>
-      <w:commentRangeEnd w:id="27"/>
+      <w:commentRangeEnd w:id="28"/>
       <w:r>
         <w:rPr>
           <w:rStyle w:val="af6"/>
         </w:rPr>
-        <w:commentReference w:id="27"/>
+        <w:commentReference w:id="28"/>
       </w:r>
     </w:p>
     <w:p>
@@ -7334,7 +7342,7 @@
         </w:rPr>
         <w:t>代码</w:t>
       </w:r>
-      <w:commentRangeStart w:id="28"/>
+      <w:commentRangeStart w:id="29"/>
       <w:r>
         <w:rPr>
           <w:rFonts w:hint="eastAsia"/>
@@ -7347,12 +7355,12 @@
         </w:rPr>
         <w:t xml:space="preserve"> </w:t>
       </w:r>
-      <w:commentRangeEnd w:id="28"/>
+      <w:commentRangeEnd w:id="29"/>
       <w:r>
         <w:rPr>
           <w:rStyle w:val="af6"/>
         </w:rPr>
-        <w:commentReference w:id="28"/>
+        <w:commentReference w:id="29"/>
       </w:r>
     </w:p>
     <w:p>
@@ -7413,19 +7421,19 @@
         </w:rPr>
         <w:t>（单选）每个变量的所有取值</w:t>
       </w:r>
-      <w:commentRangeStart w:id="29"/>
+      <w:commentRangeStart w:id="30"/>
       <w:r>
         <w:rPr>
           <w:rFonts w:hint="eastAsia"/>
         </w:rPr>
         <w:t>，能覆盖一次的是（）</w:t>
       </w:r>
-      <w:commentRangeEnd w:id="29"/>
+      <w:commentRangeEnd w:id="30"/>
       <w:r>
         <w:rPr>
           <w:rStyle w:val="af6"/>
         </w:rPr>
-        <w:commentReference w:id="29"/>
+        <w:commentReference w:id="30"/>
       </w:r>
     </w:p>
     <w:p>
@@ -7520,7 +7528,7 @@
         </w:rPr>
         <w:t>语</w:t>
       </w:r>
-      <w:commentRangeStart w:id="30"/>
+      <w:commentRangeStart w:id="31"/>
       <w:r>
         <w:rPr>
           <w:rFonts w:hint="eastAsia"/>
@@ -7533,12 +7541,12 @@
         </w:rPr>
         <w:t xml:space="preserve"> </w:t>
       </w:r>
-      <w:commentRangeEnd w:id="30"/>
+      <w:commentRangeEnd w:id="31"/>
       <w:r>
         <w:rPr>
           <w:rStyle w:val="af6"/>
         </w:rPr>
-        <w:commentReference w:id="30"/>
+        <w:commentReference w:id="31"/>
       </w:r>
     </w:p>
     <w:p>
@@ -8111,19 +8119,19 @@
         </w:rPr>
         <w:t>（单选）按照华为通用编程规范要</w:t>
       </w:r>
-      <w:commentRangeStart w:id="31"/>
+      <w:commentRangeStart w:id="32"/>
       <w:r>
         <w:rPr>
           <w:rFonts w:hint="eastAsia"/>
         </w:rPr>
         <w:t>求，应填入横线处的代码为</w:t>
       </w:r>
-      <w:commentRangeEnd w:id="31"/>
+      <w:commentRangeEnd w:id="32"/>
       <w:r>
         <w:rPr>
           <w:rStyle w:val="af6"/>
         </w:rPr>
-        <w:commentReference w:id="31"/>
+        <w:commentReference w:id="32"/>
       </w:r>
     </w:p>
     <w:p>
@@ -8389,19 +8397,19 @@
         </w:rPr>
         <w:t>”</w:t>
       </w:r>
-      <w:commentRangeStart w:id="32"/>
+      <w:commentRangeStart w:id="33"/>
       <w:r>
         <w:rPr>
           <w:rFonts w:hint="eastAsia"/>
         </w:rPr>
         <w:t>，请问输出结果</w:t>
       </w:r>
-      <w:commentRangeEnd w:id="32"/>
+      <w:commentRangeEnd w:id="33"/>
       <w:r>
         <w:rPr>
           <w:rStyle w:val="af6"/>
         </w:rPr>
-        <w:commentReference w:id="32"/>
+        <w:commentReference w:id="33"/>
       </w:r>
     </w:p>
     <w:p>
@@ -8553,19 +8561,19 @@
         </w:rPr>
         <w:t>这个模板显示特殊化定义的位置</w:t>
       </w:r>
-      <w:commentRangeStart w:id="33"/>
+      <w:commentRangeStart w:id="34"/>
       <w:r>
         <w:rPr>
           <w:rFonts w:hint="eastAsia"/>
         </w:rPr>
         <w:t>，符合规范的是（）</w:t>
       </w:r>
-      <w:commentRangeEnd w:id="33"/>
+      <w:commentRangeEnd w:id="34"/>
       <w:r>
         <w:rPr>
           <w:rStyle w:val="af6"/>
         </w:rPr>
-        <w:commentReference w:id="33"/>
+        <w:commentReference w:id="34"/>
       </w:r>
     </w:p>
     <w:p>
@@ -8859,19 +8867,19 @@
         </w:rPr>
         <w:t>以</w:t>
       </w:r>
-      <w:commentRangeStart w:id="34"/>
+      <w:commentRangeStart w:id="35"/>
       <w:r>
         <w:rPr>
           <w:rFonts w:hint="eastAsia"/>
         </w:rPr>
         <w:t>下输出</w:t>
       </w:r>
-      <w:commentRangeEnd w:id="34"/>
+      <w:commentRangeEnd w:id="35"/>
       <w:r>
         <w:rPr>
           <w:rStyle w:val="af6"/>
         </w:rPr>
-        <w:commentReference w:id="34"/>
+        <w:commentReference w:id="35"/>
       </w:r>
       <w:r>
         <w:rPr>
@@ -9000,19 +9008,19 @@
         </w:rPr>
         <w:t>类型的变量，以下符合华为语言编程规范的原则，要</w:t>
       </w:r>
-      <w:commentRangeStart w:id="35"/>
+      <w:commentRangeStart w:id="36"/>
       <w:r>
         <w:rPr>
           <w:rFonts w:hint="eastAsia"/>
         </w:rPr>
         <w:t>求和建议的是（）</w:t>
       </w:r>
-      <w:commentRangeEnd w:id="35"/>
+      <w:commentRangeEnd w:id="36"/>
       <w:r>
         <w:rPr>
           <w:rStyle w:val="af6"/>
         </w:rPr>
-        <w:commentReference w:id="35"/>
+        <w:commentReference w:id="36"/>
       </w:r>
     </w:p>
     <w:p>
@@ -9220,19 +9228,19 @@
         </w:rPr>
         <w:t>文件中不需要导出的变量，常量或者函数，下列哪种说法是</w:t>
       </w:r>
-      <w:commentRangeStart w:id="36"/>
+      <w:commentRangeStart w:id="37"/>
       <w:r>
         <w:rPr>
           <w:rFonts w:hint="eastAsia"/>
         </w:rPr>
         <w:t>正确的？</w:t>
       </w:r>
-      <w:commentRangeEnd w:id="36"/>
+      <w:commentRangeEnd w:id="37"/>
       <w:r>
         <w:rPr>
           <w:rStyle w:val="af6"/>
         </w:rPr>
-        <w:commentReference w:id="36"/>
+        <w:commentReference w:id="37"/>
       </w:r>
     </w:p>
     <w:p>
@@ -9447,19 +9455,19 @@
         </w:rPr>
         <w:t>（多选）代码的注释处可以插</w:t>
       </w:r>
-      <w:commentRangeStart w:id="37"/>
+      <w:commentRangeStart w:id="38"/>
       <w:r>
         <w:rPr>
           <w:rFonts w:hint="eastAsia"/>
         </w:rPr>
         <w:t>入的语句有（）</w:t>
       </w:r>
-      <w:commentRangeEnd w:id="37"/>
+      <w:commentRangeEnd w:id="38"/>
       <w:r>
         <w:rPr>
           <w:rStyle w:val="af6"/>
         </w:rPr>
-        <w:commentReference w:id="37"/>
+        <w:commentReference w:id="38"/>
       </w:r>
     </w:p>
     <w:p>
@@ -9759,19 +9767,19 @@
         </w:rPr>
         <w:t>推导结果错</w:t>
       </w:r>
-      <w:commentRangeStart w:id="38"/>
+      <w:commentRangeStart w:id="39"/>
       <w:r>
         <w:rPr>
           <w:rFonts w:hint="eastAsia"/>
         </w:rPr>
         <w:t>误的有哪些（）</w:t>
       </w:r>
-      <w:commentRangeEnd w:id="38"/>
+      <w:commentRangeEnd w:id="39"/>
       <w:r>
         <w:rPr>
           <w:rStyle w:val="af6"/>
         </w:rPr>
-        <w:commentReference w:id="38"/>
+        <w:commentReference w:id="39"/>
       </w:r>
     </w:p>
     <w:p>
@@ -10038,7 +10046,7 @@
         </w:rPr>
         <w:t>（单选）下面代码中，符合华</w:t>
       </w:r>
-      <w:commentRangeStart w:id="39"/>
+      <w:commentRangeStart w:id="40"/>
       <w:r>
         <w:rPr>
           <w:rFonts w:hint="eastAsia"/>
@@ -10057,12 +10065,12 @@
         </w:rPr>
         <w:t>语言编程规范的是（）</w:t>
       </w:r>
-      <w:commentRangeEnd w:id="39"/>
+      <w:commentRangeEnd w:id="40"/>
       <w:r>
         <w:rPr>
           <w:rStyle w:val="af6"/>
         </w:rPr>
-        <w:commentReference w:id="39"/>
+        <w:commentReference w:id="40"/>
       </w:r>
     </w:p>
     <w:p>
@@ -10647,7 +10655,7 @@
         </w:rPr>
         <w:t>调用</w:t>
       </w:r>
-      <w:commentRangeStart w:id="40"/>
+      <w:commentRangeStart w:id="41"/>
       <w:r>
         <w:rPr>
           <w:rFonts w:hint="eastAsia"/>
@@ -10660,12 +10668,12 @@
         </w:rPr>
         <w:t>函数的返回值为（）</w:t>
       </w:r>
-      <w:commentRangeEnd w:id="40"/>
+      <w:commentRangeEnd w:id="41"/>
       <w:r>
         <w:rPr>
           <w:rStyle w:val="af6"/>
         </w:rPr>
-        <w:commentReference w:id="40"/>
+        <w:commentReference w:id="41"/>
       </w:r>
     </w:p>
     <w:p>
@@ -10842,19 +10850,19 @@
         </w:rPr>
         <w:t>（单选）以下代</w:t>
       </w:r>
-      <w:commentRangeStart w:id="41"/>
+      <w:commentRangeStart w:id="42"/>
       <w:r>
         <w:rPr>
           <w:rFonts w:hint="eastAsia"/>
         </w:rPr>
         <w:t>码，宏打印结果为：</w:t>
       </w:r>
-      <w:commentRangeEnd w:id="41"/>
+      <w:commentRangeEnd w:id="42"/>
       <w:r>
         <w:rPr>
           <w:rStyle w:val="af6"/>
         </w:rPr>
-        <w:commentReference w:id="41"/>
+        <w:commentReference w:id="42"/>
       </w:r>
     </w:p>
     <w:p>
@@ -11018,19 +11026,19 @@
         </w:rPr>
         <w:t>（多选）测试边界值分析，利用哪些边界数值</w:t>
       </w:r>
-      <w:commentRangeStart w:id="42"/>
+      <w:commentRangeStart w:id="43"/>
       <w:r>
         <w:rPr>
           <w:rFonts w:hint="eastAsia"/>
         </w:rPr>
         <w:t>作为测试数据？（）</w:t>
       </w:r>
-      <w:commentRangeEnd w:id="42"/>
+      <w:commentRangeEnd w:id="43"/>
       <w:r>
         <w:rPr>
           <w:rStyle w:val="af6"/>
         </w:rPr>
-        <w:commentReference w:id="42"/>
+        <w:commentReference w:id="43"/>
       </w:r>
     </w:p>
     <w:p>
@@ -11160,27 +11168,27 @@
         </w:rPr>
         <w:t>10</w:t>
       </w:r>
-      <w:commentRangeStart w:id="43"/>
       <w:commentRangeStart w:id="44"/>
+      <w:commentRangeStart w:id="45"/>
       <w:r>
         <w:rPr>
           <w:rFonts w:hint="eastAsia"/>
         </w:rPr>
         <w:t>个指针元素的指针（）</w:t>
       </w:r>
-      <w:commentRangeEnd w:id="43"/>
+      <w:commentRangeEnd w:id="44"/>
       <w:r>
         <w:rPr>
           <w:rStyle w:val="af6"/>
         </w:rPr>
-        <w:commentReference w:id="43"/>
-      </w:r>
-      <w:commentRangeEnd w:id="44"/>
+        <w:commentReference w:id="44"/>
+      </w:r>
+      <w:commentRangeEnd w:id="45"/>
       <w:r>
         <w:rPr>
           <w:rStyle w:val="af6"/>
         </w:rPr>
-        <w:commentReference w:id="44"/>
+        <w:commentReference w:id="45"/>
       </w:r>
     </w:p>
     <w:p>
@@ -11304,19 +11312,19 @@
         </w:rPr>
         <w:t>（单选）问以下代</w:t>
       </w:r>
-      <w:commentRangeStart w:id="45"/>
+      <w:commentRangeStart w:id="46"/>
       <w:r>
         <w:rPr>
           <w:rFonts w:hint="eastAsia"/>
         </w:rPr>
         <w:t>码输出是什么：（）</w:t>
       </w:r>
-      <w:commentRangeEnd w:id="45"/>
+      <w:commentRangeEnd w:id="46"/>
       <w:r>
         <w:rPr>
           <w:rStyle w:val="af6"/>
         </w:rPr>
-        <w:commentReference w:id="45"/>
+        <w:commentReference w:id="46"/>
       </w:r>
     </w:p>
     <w:p>
@@ -11907,7 +11915,7 @@
         </w:rPr>
         <w:t>题目考点完全相同）</w:t>
       </w:r>
-      <w:commentRangeStart w:id="46"/>
+      <w:commentRangeStart w:id="47"/>
       <w:r>
         <w:rPr>
           <w:rFonts w:hint="eastAsia"/>
@@ -11920,12 +11928,12 @@
         </w:rPr>
         <w:t>表达式的输出（）</w:t>
       </w:r>
-      <w:commentRangeEnd w:id="46"/>
+      <w:commentRangeEnd w:id="47"/>
       <w:r>
         <w:rPr>
           <w:rStyle w:val="af6"/>
         </w:rPr>
-        <w:commentReference w:id="46"/>
+        <w:commentReference w:id="47"/>
       </w:r>
     </w:p>
     <w:p>
@@ -12184,19 +12192,19 @@
         </w:rPr>
         <w:t>（单选）</w:t>
       </w:r>
-      <w:commentRangeStart w:id="47"/>
+      <w:commentRangeStart w:id="48"/>
       <w:r>
         <w:rPr>
           <w:rFonts w:hint="eastAsia"/>
         </w:rPr>
         <w:t>运行结果（）</w:t>
       </w:r>
-      <w:commentRangeEnd w:id="47"/>
+      <w:commentRangeEnd w:id="48"/>
       <w:r>
         <w:rPr>
           <w:rStyle w:val="af6"/>
         </w:rPr>
-        <w:commentReference w:id="47"/>
+        <w:commentReference w:id="48"/>
       </w:r>
     </w:p>
     <w:p>
@@ -12405,7 +12413,7 @@
         </w:rPr>
         <w:t>（多选）怎么让这段代</w:t>
       </w:r>
-      <w:commentRangeStart w:id="48"/>
+      <w:commentRangeStart w:id="49"/>
       <w:r>
         <w:rPr>
           <w:rFonts w:hint="eastAsia"/>
@@ -12424,12 +12432,12 @@
         </w:rPr>
         <w:t>？</w:t>
       </w:r>
-      <w:commentRangeEnd w:id="48"/>
+      <w:commentRangeEnd w:id="49"/>
       <w:r>
         <w:rPr>
           <w:rStyle w:val="af6"/>
         </w:rPr>
-        <w:commentReference w:id="48"/>
+        <w:commentReference w:id="49"/>
       </w:r>
     </w:p>
     <w:p>
@@ -12711,19 +12719,19 @@
         </w:rPr>
         <w:t>正确的函数返</w:t>
       </w:r>
-      <w:commentRangeStart w:id="49"/>
+      <w:commentRangeStart w:id="50"/>
       <w:r>
         <w:rPr>
           <w:rFonts w:hint="eastAsia"/>
         </w:rPr>
         <w:t>回值方式：（）</w:t>
       </w:r>
-      <w:commentRangeEnd w:id="49"/>
+      <w:commentRangeEnd w:id="50"/>
       <w:r>
         <w:rPr>
           <w:rStyle w:val="af6"/>
         </w:rPr>
-        <w:commentReference w:id="49"/>
+        <w:commentReference w:id="50"/>
       </w:r>
     </w:p>
     <w:p>
@@ -13009,7 +13017,7 @@
         </w:rPr>
         <w:t>（单选）命名</w:t>
       </w:r>
-      <w:commentRangeStart w:id="50"/>
+      <w:commentRangeStart w:id="51"/>
       <w:r>
         <w:rPr>
           <w:rFonts w:hint="eastAsia"/>
@@ -13022,12 +13030,12 @@
         </w:rPr>
         <w:t xml:space="preserve"> </w:t>
       </w:r>
-      <w:commentRangeEnd w:id="50"/>
+      <w:commentRangeEnd w:id="51"/>
       <w:r>
         <w:rPr>
           <w:rStyle w:val="af6"/>
         </w:rPr>
-        <w:commentReference w:id="50"/>
+        <w:commentReference w:id="51"/>
       </w:r>
     </w:p>
     <w:p>
@@ -13285,19 +13293,19 @@
         </w:rPr>
         <w:t>（单选）请问以下代</w:t>
       </w:r>
-      <w:commentRangeStart w:id="51"/>
+      <w:commentRangeStart w:id="52"/>
       <w:r>
         <w:rPr>
           <w:rFonts w:hint="eastAsia"/>
         </w:rPr>
         <w:t>码的输出为</w:t>
       </w:r>
-      <w:commentRangeEnd w:id="51"/>
+      <w:commentRangeEnd w:id="52"/>
       <w:r>
         <w:rPr>
           <w:rStyle w:val="af6"/>
         </w:rPr>
-        <w:commentReference w:id="51"/>
+        <w:commentReference w:id="52"/>
       </w:r>
     </w:p>
     <w:p>
@@ -13596,7 +13604,7 @@
         </w:rPr>
         <w:t>语</w:t>
       </w:r>
-      <w:commentRangeStart w:id="52"/>
+      <w:commentRangeStart w:id="53"/>
       <w:r>
         <w:rPr>
           <w:rFonts w:hint="eastAsia"/>
@@ -13609,12 +13617,12 @@
         </w:rPr>
         <w:t xml:space="preserve"> </w:t>
       </w:r>
-      <w:commentRangeEnd w:id="52"/>
+      <w:commentRangeEnd w:id="53"/>
       <w:r>
         <w:rPr>
           <w:rStyle w:val="af6"/>
         </w:rPr>
-        <w:commentReference w:id="52"/>
+        <w:commentReference w:id="53"/>
       </w:r>
     </w:p>
     <w:p>
@@ -13782,19 +13790,19 @@
         </w:rPr>
         <w:t>Testcase</w:t>
       </w:r>
-      <w:commentRangeStart w:id="53"/>
+      <w:commentRangeStart w:id="54"/>
       <w:r>
         <w:rPr>
           <w:rFonts w:hint="eastAsia"/>
         </w:rPr>
         <w:t>中的局部变量）（）</w:t>
       </w:r>
-      <w:commentRangeEnd w:id="53"/>
+      <w:commentRangeEnd w:id="54"/>
       <w:r>
         <w:rPr>
           <w:rStyle w:val="af6"/>
         </w:rPr>
-        <w:commentReference w:id="53"/>
+        <w:commentReference w:id="54"/>
       </w:r>
     </w:p>
     <w:p>
@@ -13890,19 +13898,19 @@
         </w:rPr>
         <w:t>（单选）软件有多个测试输入，对每个输入组合设计用例，每种输入的每个值都能出现在组合中，应当选用哪种方法</w:t>
       </w:r>
-      <w:commentRangeStart w:id="54"/>
+      <w:commentRangeStart w:id="55"/>
       <w:r>
         <w:rPr>
           <w:rFonts w:hint="eastAsia"/>
         </w:rPr>
         <w:t>设计用例？</w:t>
       </w:r>
-      <w:commentRangeEnd w:id="54"/>
+      <w:commentRangeEnd w:id="55"/>
       <w:r>
         <w:rPr>
           <w:rStyle w:val="af6"/>
         </w:rPr>
-        <w:commentReference w:id="54"/>
+        <w:commentReference w:id="55"/>
       </w:r>
     </w:p>
     <w:p>
@@ -14051,7 +14059,7 @@
         </w:rPr>
         <w:t>（单选）关于断言，下列</w:t>
       </w:r>
-      <w:commentRangeStart w:id="55"/>
+      <w:commentRangeStart w:id="56"/>
       <w:r>
         <w:rPr>
           <w:rFonts w:hint="eastAsia"/>
@@ -14064,12 +14072,12 @@
         </w:rPr>
         <w:t>()</w:t>
       </w:r>
-      <w:commentRangeEnd w:id="55"/>
+      <w:commentRangeEnd w:id="56"/>
       <w:r>
         <w:rPr>
           <w:rStyle w:val="af6"/>
         </w:rPr>
-        <w:commentReference w:id="55"/>
+        <w:commentReference w:id="56"/>
       </w:r>
     </w:p>
     <w:p>
@@ -14306,19 +14314,19 @@
         </w:rPr>
         <w:t>输出函数的要</w:t>
       </w:r>
-      <w:commentRangeStart w:id="56"/>
+      <w:commentRangeStart w:id="57"/>
       <w:r>
         <w:rPr>
           <w:rFonts w:hint="eastAsia"/>
         </w:rPr>
         <w:t>求是（）</w:t>
       </w:r>
-      <w:commentRangeEnd w:id="56"/>
+      <w:commentRangeEnd w:id="57"/>
       <w:r>
         <w:rPr>
           <w:rStyle w:val="af6"/>
         </w:rPr>
-        <w:commentReference w:id="56"/>
+        <w:commentReference w:id="57"/>
       </w:r>
       <w:proofErr w:type="spellStart"/>
       <w:r>
@@ -14778,19 +14786,19 @@
         </w:rPr>
         <w:t>次后，对于相应的全局变量的</w:t>
       </w:r>
-      <w:commentRangeStart w:id="57"/>
+      <w:commentRangeStart w:id="58"/>
       <w:r>
         <w:rPr>
           <w:rFonts w:hint="eastAsia"/>
         </w:rPr>
         <w:t>值，说法正确的是（）</w:t>
       </w:r>
-      <w:commentRangeEnd w:id="57"/>
+      <w:commentRangeEnd w:id="58"/>
       <w:r>
         <w:rPr>
           <w:rStyle w:val="af6"/>
         </w:rPr>
-        <w:commentReference w:id="57"/>
+        <w:commentReference w:id="58"/>
       </w:r>
     </w:p>
     <w:p>
@@ -15214,19 +15222,19 @@
         </w:rPr>
         <w:t>单元测试，一段代码，</w:t>
       </w:r>
-      <w:commentRangeStart w:id="58"/>
+      <w:commentRangeStart w:id="59"/>
       <w:r>
         <w:rPr>
           <w:rFonts w:hint="eastAsia"/>
         </w:rPr>
         <w:t>让填入合适的代码</w:t>
       </w:r>
-      <w:commentRangeEnd w:id="58"/>
+      <w:commentRangeEnd w:id="59"/>
       <w:r>
         <w:rPr>
           <w:rStyle w:val="af6"/>
         </w:rPr>
-        <w:commentReference w:id="58"/>
+        <w:commentReference w:id="59"/>
       </w:r>
     </w:p>
     <w:p>
@@ -15347,19 +15355,19 @@
         </w:rPr>
         <w:t>语</w:t>
       </w:r>
-      <w:commentRangeStart w:id="59"/>
+      <w:commentRangeStart w:id="60"/>
       <w:r>
         <w:rPr>
           <w:rFonts w:hint="eastAsia"/>
         </w:rPr>
         <w:t>言规范条款的有（）</w:t>
       </w:r>
-      <w:commentRangeEnd w:id="59"/>
+      <w:commentRangeEnd w:id="60"/>
       <w:r>
         <w:rPr>
           <w:rStyle w:val="af6"/>
         </w:rPr>
-        <w:commentReference w:id="59"/>
+        <w:commentReference w:id="60"/>
       </w:r>
       <w:r>
         <w:rPr>
@@ -15601,19 +15609,19 @@
         </w:rPr>
         <w:t>】下面代码</w:t>
       </w:r>
-      <w:commentRangeStart w:id="60"/>
+      <w:commentRangeStart w:id="61"/>
       <w:r>
         <w:rPr>
           <w:rFonts w:hint="eastAsia"/>
         </w:rPr>
         <w:t>运行结果是（）</w:t>
       </w:r>
-      <w:commentRangeEnd w:id="60"/>
+      <w:commentRangeEnd w:id="61"/>
       <w:r>
         <w:rPr>
           <w:rStyle w:val="af6"/>
         </w:rPr>
-        <w:commentReference w:id="60"/>
+        <w:commentReference w:id="61"/>
       </w:r>
     </w:p>
     <w:p>
@@ -15756,19 +15764,19 @@
         </w:rPr>
         <w:t>（新题只记得选项）一段代码，让选择合适的代码插入其中，使得不</w:t>
       </w:r>
-      <w:commentRangeStart w:id="61"/>
+      <w:commentRangeStart w:id="62"/>
       <w:r>
         <w:rPr>
           <w:rFonts w:hint="eastAsia"/>
         </w:rPr>
         <w:t>会发生数据竞争</w:t>
       </w:r>
-      <w:commentRangeEnd w:id="61"/>
+      <w:commentRangeEnd w:id="62"/>
       <w:r>
         <w:rPr>
           <w:rStyle w:val="af6"/>
         </w:rPr>
-        <w:commentReference w:id="61"/>
+        <w:commentReference w:id="62"/>
       </w:r>
     </w:p>
     <w:p>
@@ -15918,7 +15926,7 @@
       <w:r>
         <w:t>u</w:t>
       </w:r>
-      <w:commentRangeStart w:id="62"/>
+      <w:commentRangeStart w:id="63"/>
       <w:r>
         <w:t>blic</w:t>
       </w:r>
@@ -15928,12 +15936,12 @@
         </w:rPr>
         <w:t>说法错误的是</w:t>
       </w:r>
-      <w:commentRangeEnd w:id="62"/>
+      <w:commentRangeEnd w:id="63"/>
       <w:r>
         <w:rPr>
           <w:rStyle w:val="af6"/>
         </w:rPr>
-        <w:commentReference w:id="62"/>
+        <w:commentReference w:id="63"/>
       </w:r>
     </w:p>
     <w:p>
@@ -16047,19 +16055,19 @@
         </w:rPr>
         <w:t>（新题单选）运行调用栈后的输出是下面三行代码，问真正运行代码的函数调</w:t>
       </w:r>
-      <w:commentRangeStart w:id="63"/>
+      <w:commentRangeStart w:id="64"/>
       <w:r>
         <w:rPr>
           <w:rFonts w:hint="eastAsia"/>
         </w:rPr>
         <w:t>用顺序是什么</w:t>
       </w:r>
-      <w:commentRangeEnd w:id="63"/>
+      <w:commentRangeEnd w:id="64"/>
       <w:r>
         <w:rPr>
           <w:rStyle w:val="af6"/>
         </w:rPr>
-        <w:commentReference w:id="63"/>
+        <w:commentReference w:id="64"/>
       </w:r>
     </w:p>
     <w:p>
@@ -18647,10 +18655,13 @@
       </w:r>
     </w:p>
   </w:comment>
-  <w:comment w:id="26" w:author="yangmengchao" w:date="2022-10-12T21:37:00Z" w:initials="y">
+  <w:comment w:id="26" w:author="hurui (P)" w:date="2024-09-23T19:39:00Z" w:initials="h(">
     <w:p>
       <w:pPr>
         <w:pStyle w:val="af7"/>
+        <w:rPr>
+          <w:rFonts w:hint="eastAsia"/>
+        </w:rPr>
       </w:pPr>
       <w:r>
         <w:rPr>
@@ -18659,11 +18670,60 @@
         <w:annotationRef/>
       </w:r>
       <w:r>
+        <w:t>D</w:t>
+      </w:r>
+      <w:r>
+        <w:rPr>
+          <w:rFonts w:hint="eastAsia"/>
+        </w:rPr>
+        <w:t>、初始化为</w:t>
+      </w:r>
+      <w:r>
+        <w:rPr>
+          <w:rFonts w:hint="eastAsia"/>
+        </w:rPr>
+        <w:t>0</w:t>
+      </w:r>
+      <w:r>
+        <w:rPr>
+          <w:rFonts w:hint="eastAsia"/>
+        </w:rPr>
+        <w:t>的全局变量也属于已初始化的全局变量，存放在</w:t>
+      </w:r>
+      <w:r>
+        <w:rPr>
+          <w:rFonts w:hint="eastAsia"/>
+        </w:rPr>
+        <w:t>D</w:t>
+      </w:r>
+      <w:r>
+        <w:t>ata</w:t>
+      </w:r>
+      <w:r>
+        <w:rPr>
+          <w:rFonts w:hint="eastAsia"/>
+        </w:rPr>
+        <w:t>段</w:t>
+      </w:r>
+    </w:p>
+  </w:comment>
+  <w:comment w:id="27" w:author="yangmengchao" w:date="2022-10-12T21:37:00Z" w:initials="y">
+    <w:p>
+      <w:pPr>
+        <w:pStyle w:val="af7"/>
+      </w:pPr>
+      <w:r>
+        <w:rPr>
+          <w:rStyle w:val="af6"/>
+        </w:rPr>
+        <w:annotationRef/>
+      </w:r>
+      <w:r>
         <w:t>B</w:t>
       </w:r>
     </w:p>
   </w:comment>
-  <w:comment w:id="27" w:author="yangmengchao" w:date="2022-10-12T21:38:00Z" w:initials="y">
+  <w:comment w:id="28" w:author="yangmengchao" w:date="2022-10-12T21:38:00Z" w:initials="y">
     <w:p>
       <w:pPr>
         <w:pStyle w:val="af7"/>
@@ -19322,7 +19382,7 @@
       </w:r>
     </w:p>
   </w:comment>
-  <w:comment w:id="28" w:author="yangmengchao" w:date="2022-10-12T21:39:00Z" w:initials="y">
+  <w:comment w:id="29" w:author="yangmengchao" w:date="2022-10-12T21:39:00Z" w:initials="y">
     <w:p>
       <w:pPr>
         <w:pStyle w:val="af7"/>
@@ -19356,7 +19416,7 @@
       </w:r>
     </w:p>
   </w:comment>
-  <w:comment w:id="29" w:author="yangmengchao" w:date="2022-10-12T21:40:00Z" w:initials="y">
+  <w:comment w:id="30" w:author="yangmengchao" w:date="2022-10-12T21:40:00Z" w:initials="y">
     <w:p>
       <w:pPr>
         <w:pStyle w:val="af7"/>
@@ -19372,7 +19432,7 @@
       </w:r>
     </w:p>
   </w:comment>
-  <w:comment w:id="30" w:author="yangmengchao" w:date="2022-10-12T21:41:00Z" w:initials="y">
+  <w:comment w:id="31" w:author="yangmengchao" w:date="2022-10-12T21:41:00Z" w:initials="y">
     <w:p>
       <w:pPr>
         <w:pStyle w:val="af7"/>
@@ -19441,7 +19501,7 @@
       </w:r>
     </w:p>
   </w:comment>
-  <w:comment w:id="31" w:author="yangmengchao" w:date="2022-10-12T21:43:00Z" w:initials="y">
+  <w:comment w:id="32" w:author="yangmengchao" w:date="2022-10-12T21:43:00Z" w:initials="y">
     <w:p>
       <w:pPr>
         <w:pStyle w:val="af7"/>
@@ -19549,7 +19609,7 @@
       </w:r>
     </w:p>
   </w:comment>
-  <w:comment w:id="32" w:author="yangmengchao" w:date="2022-10-12T21:45:00Z" w:initials="y">
+  <w:comment w:id="33" w:author="yangmengchao" w:date="2022-10-12T21:45:00Z" w:initials="y">
     <w:p>
       <w:r>
         <w:rPr>
@@ -19655,7 +19715,7 @@
       </w:r>
     </w:p>
   </w:comment>
-  <w:comment w:id="33" w:author="yangmengchao" w:date="2022-10-12T21:45:00Z" w:initials="y">
+  <w:comment w:id="34" w:author="yangmengchao" w:date="2022-10-12T21:45:00Z" w:initials="y">
     <w:p>
       <w:r>
         <w:rPr>
@@ -19735,7 +19795,7 @@
       </w:r>
     </w:p>
   </w:comment>
-  <w:comment w:id="34" w:author="yangmengchao" w:date="2022-10-12T21:46:00Z" w:initials="y">
+  <w:comment w:id="35" w:author="yangmengchao" w:date="2022-10-12T21:46:00Z" w:initials="y">
     <w:p>
       <w:pPr>
         <w:pStyle w:val="af7"/>
@@ -19782,7 +19842,7 @@
       </w:r>
     </w:p>
   </w:comment>
-  <w:comment w:id="35" w:author="yangmengchao" w:date="2022-10-12T21:50:00Z" w:initials="y">
+  <w:comment w:id="36" w:author="yangmengchao" w:date="2022-10-12T21:50:00Z" w:initials="y">
     <w:p>
       <w:pPr>
         <w:pStyle w:val="af7"/>
@@ -19823,7 +19883,7 @@
       <w:proofErr w:type="spellEnd"/>
     </w:p>
   </w:comment>
-  <w:comment w:id="36" w:author="yangmengchao" w:date="2022-10-12T21:51:00Z" w:initials="y">
+  <w:comment w:id="37" w:author="yangmengchao" w:date="2022-10-12T21:51:00Z" w:initials="y">
     <w:p>
       <w:pPr>
         <w:pStyle w:val="af7"/>
@@ -19949,7 +20009,7 @@
       </w:r>
     </w:p>
   </w:comment>
-  <w:comment w:id="37" w:author="yangmengchao" w:date="2022-10-12T21:53:00Z" w:initials="y">
+  <w:comment w:id="38" w:author="yangmengchao" w:date="2022-10-12T21:53:00Z" w:initials="y">
     <w:p>
       <w:pPr>
         <w:pStyle w:val="af7"/>
@@ -20060,42 +20120,6 @@
       <w:pPr>
         <w:pStyle w:val="af7"/>
       </w:pPr>
-    </w:p>
-  </w:comment>
-  <w:comment w:id="38" w:author="yangmengchao" w:date="2022-10-12T21:55:00Z" w:initials="y">
-    <w:p>
-      <w:pPr>
-        <w:pStyle w:val="af7"/>
-      </w:pPr>
-      <w:r>
-        <w:rPr>
-          <w:rStyle w:val="af6"/>
-        </w:rPr>
-        <w:annotationRef/>
-      </w:r>
-      <w:r>
-        <w:rPr>
-          <w:rFonts w:hint="eastAsia"/>
-        </w:rPr>
-        <w:t>D</w:t>
-      </w:r>
-    </w:p>
-    <w:p>
-      <w:pPr>
-        <w:pStyle w:val="af7"/>
-      </w:pPr>
-      <w:r>
-        <w:t>auto</w:t>
-      </w:r>
-      <w:r>
-        <w:t>会丢失</w:t>
-      </w:r>
-      <w:r>
-        <w:t>const</w:t>
-      </w:r>
-      <w:r>
-        <w:t>性</w:t>
-      </w:r>
     </w:p>
   </w:comment>
   <w:comment w:id="39" w:author="yangmengchao" w:date="2022-10-12T21:55:00Z" w:initials="y">
@@ -20116,8 +20140,25 @@
         <w:t>D</w:t>
       </w:r>
     </w:p>
+    <w:p>
+      <w:pPr>
+        <w:pStyle w:val="af7"/>
+      </w:pPr>
+      <w:r>
+        <w:t>auto</w:t>
+      </w:r>
+      <w:r>
+        <w:t>会丢失</w:t>
+      </w:r>
+      <w:r>
+        <w:t>const</w:t>
+      </w:r>
+      <w:r>
+        <w:t>性</w:t>
+      </w:r>
+    </w:p>
   </w:comment>
-  <w:comment w:id="40" w:author="yangmengchao" w:date="2022-10-12T21:56:00Z" w:initials="y">
+  <w:comment w:id="40" w:author="yangmengchao" w:date="2022-10-12T21:55:00Z" w:initials="y">
     <w:p>
       <w:pPr>
         <w:pStyle w:val="af7"/>
@@ -20129,6 +20170,25 @@
         <w:annotationRef/>
       </w:r>
       <w:r>
+        <w:rPr>
+          <w:rFonts w:hint="eastAsia"/>
+        </w:rPr>
+        <w:t>D</w:t>
+      </w:r>
+    </w:p>
+  </w:comment>
+  <w:comment w:id="41" w:author="yangmengchao" w:date="2022-10-12T21:56:00Z" w:initials="y">
+    <w:p>
+      <w:pPr>
+        <w:pStyle w:val="af7"/>
+      </w:pPr>
+      <w:r>
+        <w:rPr>
+          <w:rStyle w:val="af6"/>
+        </w:rPr>
+        <w:annotationRef/>
+      </w:r>
+      <w:r>
         <w:t>C</w:t>
       </w:r>
     </w:p>
@@ -20156,7 +20216,7 @@
       </w:r>
     </w:p>
   </w:comment>
-  <w:comment w:id="41" w:author="yangmengchao" w:date="2022-10-12T21:57:00Z" w:initials="y">
+  <w:comment w:id="42" w:author="yangmengchao" w:date="2022-10-12T21:57:00Z" w:initials="y">
     <w:p>
       <w:pPr>
         <w:pStyle w:val="af7"/>
@@ -20175,7 +20235,7 @@
       </w:r>
     </w:p>
   </w:comment>
-  <w:comment w:id="42" w:author="yangmengchao" w:date="2022-10-12T21:58:00Z" w:initials="y">
+  <w:comment w:id="43" w:author="yangmengchao" w:date="2022-10-12T21:58:00Z" w:initials="y">
     <w:p>
       <w:pPr>
         <w:pStyle w:val="af7"/>
@@ -20191,7 +20251,7 @@
       </w:r>
     </w:p>
   </w:comment>
-  <w:comment w:id="43" w:author="yangmengchao" w:date="2022-10-12T22:00:00Z" w:initials="y">
+  <w:comment w:id="44" w:author="yangmengchao" w:date="2022-10-12T22:00:00Z" w:initials="y">
     <w:p>
       <w:pPr>
         <w:pStyle w:val="af7"/>
@@ -20306,7 +20366,7 @@
       </w:r>
     </w:p>
   </w:comment>
-  <w:comment w:id="44" w:author="yangmengchao" w:date="2022-10-12T22:01:00Z" w:initials="y">
+  <w:comment w:id="45" w:author="yangmengchao" w:date="2022-10-12T22:01:00Z" w:initials="y">
     <w:p>
       <w:pPr>
         <w:pStyle w:val="af7"/>
@@ -20616,7 +20676,7 @@
       </w:r>
     </w:p>
   </w:comment>
-  <w:comment w:id="45" w:author="yangmengchao" w:date="2022-10-12T22:03:00Z" w:initials="y">
+  <w:comment w:id="46" w:author="yangmengchao" w:date="2022-10-12T22:03:00Z" w:initials="y">
     <w:p>
       <w:pPr>
         <w:pStyle w:val="af7"/>
@@ -20801,7 +20861,7 @@
       </w:r>
     </w:p>
   </w:comment>
-  <w:comment w:id="46" w:author="yangmengchao" w:date="2022-10-12T22:05:00Z" w:initials="y">
+  <w:comment w:id="47" w:author="yangmengchao" w:date="2022-10-12T22:05:00Z" w:initials="y">
     <w:p>
       <w:pPr>
         <w:pStyle w:val="af7"/>
@@ -20884,7 +20944,7 @@
       </w:r>
     </w:p>
   </w:comment>
-  <w:comment w:id="47" w:author="yangmengchao" w:date="2022-10-12T22:06:00Z" w:initials="y">
+  <w:comment w:id="48" w:author="yangmengchao" w:date="2022-10-12T22:06:00Z" w:initials="y">
     <w:p>
       <w:pPr>
         <w:pStyle w:val="af7"/>
@@ -20937,7 +20997,7 @@
       </w:r>
     </w:p>
   </w:comment>
-  <w:comment w:id="48" w:author="yangmengchao" w:date="2022-10-12T22:07:00Z" w:initials="y">
+  <w:comment w:id="49" w:author="yangmengchao" w:date="2022-10-12T22:07:00Z" w:initials="y">
     <w:p>
       <w:pPr>
         <w:pStyle w:val="af7"/>
@@ -20953,7 +21013,7 @@
       </w:r>
     </w:p>
   </w:comment>
-  <w:comment w:id="49" w:author="yangmengchao" w:date="2022-10-12T22:08:00Z" w:initials="y">
+  <w:comment w:id="50" w:author="yangmengchao" w:date="2022-10-12T22:08:00Z" w:initials="y">
     <w:p>
       <w:pPr>
         <w:pStyle w:val="af7"/>
@@ -21015,7 +21075,7 @@
       </w:r>
     </w:p>
   </w:comment>
-  <w:comment w:id="50" w:author="yangmengchao" w:date="2022-10-12T22:09:00Z" w:initials="y">
+  <w:comment w:id="51" w:author="yangmengchao" w:date="2022-10-12T22:09:00Z" w:initials="y">
     <w:p>
       <w:pPr>
         <w:pStyle w:val="af7"/>
@@ -21028,58 +21088,58 @@
       </w:r>
       <w:r>
         <w:t>4123</w:t>
-      </w:r>
-    </w:p>
-  </w:comment>
-  <w:comment w:id="51" w:author="yangmengchao" w:date="2022-10-12T22:12:00Z" w:initials="y">
-    <w:p>
-      <w:pPr>
-        <w:pStyle w:val="af7"/>
-      </w:pPr>
-      <w:r>
-        <w:rPr>
-          <w:rStyle w:val="af6"/>
-        </w:rPr>
-        <w:annotationRef/>
-      </w:r>
-      <w:r>
-        <w:rPr>
-          <w:rFonts w:hint="eastAsia"/>
-        </w:rPr>
-        <w:t>A</w:t>
-      </w:r>
-    </w:p>
-    <w:p>
-      <w:pPr>
-        <w:pStyle w:val="af7"/>
-      </w:pPr>
-      <w:r>
-        <w:rPr>
-          <w:rFonts w:hint="eastAsia"/>
-        </w:rPr>
-        <w:t>map</w:t>
-      </w:r>
-      <w:r>
-        <w:rPr>
-          <w:rFonts w:hint="eastAsia"/>
-        </w:rPr>
-        <w:t>的排序默认按照</w:t>
-      </w:r>
-      <w:r>
-        <w:rPr>
-          <w:rFonts w:hint="eastAsia"/>
-        </w:rPr>
-        <w:t>key</w:t>
-      </w:r>
-      <w:r>
-        <w:rPr>
-          <w:rFonts w:hint="eastAsia"/>
-        </w:rPr>
-        <w:t>从小到大进行排序</w:t>
       </w:r>
     </w:p>
   </w:comment>
   <w:comment w:id="52" w:author="yangmengchao" w:date="2022-10-12T22:12:00Z" w:initials="y">
+    <w:p>
+      <w:pPr>
+        <w:pStyle w:val="af7"/>
+      </w:pPr>
+      <w:r>
+        <w:rPr>
+          <w:rStyle w:val="af6"/>
+        </w:rPr>
+        <w:annotationRef/>
+      </w:r>
+      <w:r>
+        <w:rPr>
+          <w:rFonts w:hint="eastAsia"/>
+        </w:rPr>
+        <w:t>A</w:t>
+      </w:r>
+    </w:p>
+    <w:p>
+      <w:pPr>
+        <w:pStyle w:val="af7"/>
+      </w:pPr>
+      <w:r>
+        <w:rPr>
+          <w:rFonts w:hint="eastAsia"/>
+        </w:rPr>
+        <w:t>map</w:t>
+      </w:r>
+      <w:r>
+        <w:rPr>
+          <w:rFonts w:hint="eastAsia"/>
+        </w:rPr>
+        <w:t>的排序默认按照</w:t>
+      </w:r>
+      <w:r>
+        <w:rPr>
+          <w:rFonts w:hint="eastAsia"/>
+        </w:rPr>
+        <w:t>key</w:t>
+      </w:r>
+      <w:r>
+        <w:rPr>
+          <w:rFonts w:hint="eastAsia"/>
+        </w:rPr>
+        <w:t>从小到大进行排序</w:t>
+      </w:r>
+    </w:p>
+  </w:comment>
+  <w:comment w:id="53" w:author="yangmengchao" w:date="2022-10-12T22:12:00Z" w:initials="y">
     <w:p>
       <w:pPr>
         <w:pStyle w:val="af7"/>
@@ -21145,7 +21205,7 @@
       </w:r>
     </w:p>
   </w:comment>
-  <w:comment w:id="53" w:author="yangmengchao" w:date="2022-10-12T22:15:00Z" w:initials="y">
+  <w:comment w:id="54" w:author="yangmengchao" w:date="2022-10-12T22:15:00Z" w:initials="y">
     <w:p>
       <w:pPr>
         <w:pStyle w:val="af7"/>
@@ -21172,7 +21232,7 @@
       </w:r>
     </w:p>
   </w:comment>
-  <w:comment w:id="54" w:author="yangmengchao" w:date="2022-10-12T22:16:00Z" w:initials="y">
+  <w:comment w:id="55" w:author="yangmengchao" w:date="2022-10-12T22:16:00Z" w:initials="y">
     <w:p>
       <w:pPr>
         <w:pStyle w:val="af7"/>
@@ -21229,7 +21289,7 @@
       </w:r>
     </w:p>
   </w:comment>
-  <w:comment w:id="55" w:author="yangmengchao" w:date="2022-10-12T22:17:00Z" w:initials="y">
+  <w:comment w:id="56" w:author="yangmengchao" w:date="2022-10-12T22:17:00Z" w:initials="y">
     <w:p>
       <w:pPr>
         <w:pStyle w:val="af7"/>
@@ -21327,7 +21387,7 @@
       </w:r>
     </w:p>
   </w:comment>
-  <w:comment w:id="56" w:author="yangmengchao" w:date="2022-10-12T22:18:00Z" w:initials="y">
+  <w:comment w:id="57" w:author="yangmengchao" w:date="2022-10-12T22:18:00Z" w:initials="y">
     <w:p>
       <w:pPr>
         <w:pStyle w:val="af7"/>
@@ -21414,7 +21474,7 @@
       </w:pPr>
     </w:p>
   </w:comment>
-  <w:comment w:id="57" w:author="yangmengchao" w:date="2022-10-12T22:18:00Z" w:initials="y">
+  <w:comment w:id="58" w:author="yangmengchao" w:date="2022-10-12T22:18:00Z" w:initials="y">
     <w:p>
       <w:pPr>
         <w:pStyle w:val="af7"/>
@@ -21531,7 +21591,7 @@
       </w:r>
     </w:p>
   </w:comment>
-  <w:comment w:id="58" w:author="yangmengchao" w:date="2022-10-13T18:00:00Z" w:initials="y">
+  <w:comment w:id="59" w:author="yangmengchao" w:date="2022-10-13T18:00:00Z" w:initials="y">
     <w:p>
       <w:pPr>
         <w:pStyle w:val="af7"/>
@@ -21555,7 +21615,7 @@
       </w:r>
     </w:p>
   </w:comment>
-  <w:comment w:id="59" w:author="yangmengchao" w:date="2022-10-12T22:23:00Z" w:initials="y">
+  <w:comment w:id="60" w:author="yangmengchao" w:date="2022-10-12T22:23:00Z" w:initials="y">
     <w:p>
       <w:pPr>
         <w:pStyle w:val="af7"/>
@@ -21642,7 +21702,7 @@
       </w:pPr>
     </w:p>
   </w:comment>
-  <w:comment w:id="60" w:author="yangmengchao" w:date="2022-10-12T22:23:00Z" w:initials="y">
+  <w:comment w:id="61" w:author="yangmengchao" w:date="2022-10-12T22:23:00Z" w:initials="y">
     <w:p>
       <w:pPr>
         <w:pStyle w:val="af7"/>
@@ -21661,7 +21721,7 @@
       </w:r>
     </w:p>
   </w:comment>
-  <w:comment w:id="61" w:author="yangmengchao" w:date="2022-10-13T17:52:00Z" w:initials="y">
+  <w:comment w:id="62" w:author="yangmengchao" w:date="2022-10-13T17:52:00Z" w:initials="y">
     <w:p>
       <w:pPr>
         <w:pStyle w:val="af7"/>
@@ -21829,7 +21889,7 @@
       </w:r>
     </w:p>
   </w:comment>
-  <w:comment w:id="62" w:author="yangmengchao" w:date="2022-10-12T22:33:00Z" w:initials="y">
+  <w:comment w:id="63" w:author="yangmengchao" w:date="2022-10-12T22:33:00Z" w:initials="y">
     <w:p>
       <w:pPr>
         <w:pStyle w:val="af7"/>
@@ -21857,7 +21917,7 @@
       </w:r>
     </w:p>
   </w:comment>
-  <w:comment w:id="63" w:author="yangmengchao" w:date="2022-10-13T17:49:00Z" w:initials="y">
+  <w:comment w:id="64" w:author="yangmengchao" w:date="2022-10-13T17:49:00Z" w:initials="y">
     <w:p>
       <w:pPr>
         <w:pStyle w:val="af7"/>
@@ -21913,6 +21973,7 @@
   <w15:commentEx w15:paraId="4AA5F09E" w15:done="0"/>
   <w15:commentEx w15:paraId="1F417067" w15:done="0"/>
   <w15:commentEx w15:paraId="5B0CB12B" w15:done="0"/>
+  <w15:commentEx w15:paraId="379CBAC8" w15:paraIdParent="5B0CB12B" w15:done="0"/>
   <w15:commentEx w15:paraId="10F59B50" w15:done="0"/>
   <w15:commentEx w15:paraId="1FBF16A4" w15:done="0"/>
   <w15:commentEx w15:paraId="64B6175E" w15:done="0"/>
@@ -21958,6 +22019,7 @@
 <w16cex:commentsExtensible xmlns:wpc="http://schemas.microsoft.com/office/word/2010/wordprocessingCanvas" xmlns:cx="http://schemas.microsoft.com/office/drawing/2014/chartex" xmlns:cx1="http://schemas.microsoft.com/office/drawing/2015/9/8/chartex" xmlns:cx2="http://schemas.microsoft.com/office/drawing/2015/10/21/chartex" xmlns:cx3="http://schemas.microsoft.com/office/drawing/2016/5/9/chartex" xmlns:cx4="http://schemas.microsoft.com/office/drawing/2016/5/10/chartex" xmlns:cx5="http://schemas.microsoft.com/office/drawing/2016/5/11/chartex" xmlns:cx6="http://schemas.microsoft.com/office/drawing/2016/5/12/chartex" xmlns:cx7="http://schemas.microsoft.com/office/drawing/2016/5/13/chartex" xmlns:cx8="http://schemas.microsoft.com/office/drawing/2016/5/14/chartex" xmlns:mc="http://schemas.openxmlformats.org/markup-compatibility/2006" xmlns:aink="http://schemas.microsoft.com/office/drawing/2016/ink" xmlns:am3d="http://schemas.microsoft.com/office/drawing/2017/model3d" xmlns:o="urn:schemas-microsoft-com:office:office" xmlns:r="http://schemas.openxmlformats.org/officeDocument/2006/relationships" xmlns:m="http://schemas.openxmlformats.org/officeDocument/2006/math" xmlns:v="urn:schemas-microsoft-com:vml" xmlns:wp14="http://schemas.microsoft.com/office/word/2010/wordprocessingDrawing" xmlns:wp="http://schemas.openxmlformats.org/drawingml/2006/wordprocessingDrawing" xmlns:w10="urn:schemas-microsoft-com:office:word" xmlns:w="http://schemas.openxmlformats.org/wordprocessingml/2006/main" xmlns:w14="http://schemas.microsoft.com/office/word/2010/wordml" xmlns:w15="http://schemas.microsoft.com/office/word/2012/wordml" xmlns:w16cex="http://schemas.microsoft.com/office/word/2018/wordml/cex" xmlns:w16cid="http://schemas.microsoft.com/office/word/2016/wordml/cid" xmlns:w16="http://schemas.microsoft.com/office/word/2018/wordml" xmlns:w16sdtdh="http://schemas.microsoft.com/office/word/2020/wordml/sdtdatahash" xmlns:w16se="http://schemas.microsoft.com/office/word/2015/wordml/symex" xmlns:wpg="http://schemas.microsoft.com/office/word/2010/wordprocessingGroup" xmlns:wpi="http://schemas.microsoft.com/office/word/2010/wordprocessingInk" xmlns:wne="http://schemas.microsoft.com/office/word/2006/wordml" xmlns:wps="http://schemas.microsoft.com/office/word/2010/wordprocessingShape" mc:Ignorable="w14 w15 w16se w16cid w16 w16cex w16sdtdh wp14">
   <w16cex:commentExtensible w16cex:durableId="2A952A96" w16cex:dateUtc="2024-09-18T02:31:00Z"/>
   <w16cex:commentExtensible w16cex:durableId="2A95399C" w16cex:dateUtc="2024-09-18T03:35:00Z"/>
+  <w16cex:commentExtensible w16cex:durableId="2A9C4258" w16cex:dateUtc="2024-09-23T11:39:00Z"/>
 </w16cex:commentsExtensible>
 </file>
 
@@ -21989,6 +22051,7 @@
   <w16cid:commentId w16cid:paraId="4AA5F09E" w16cid:durableId="26F1B0F9"/>
   <w16cid:commentId w16cid:paraId="1F417067" w16cid:durableId="2A952814"/>
   <w16cid:commentId w16cid:paraId="5B0CB12B" w16cid:durableId="26F1B1F4"/>
+  <w16cid:commentId w16cid:paraId="379CBAC8" w16cid:durableId="2A9C4258"/>
   <w16cid:commentId w16cid:paraId="10F59B50" w16cid:durableId="26F1B212"/>
   <w16cid:commentId w16cid:paraId="1FBF16A4" w16cid:durableId="2A952817"/>
   <w16cid:commentId w16cid:paraId="64B6175E" w16cid:durableId="26F1B28F"/>
@@ -22100,7 +22163,7 @@
             <w:rPr>
               <w:noProof/>
             </w:rPr>
-            <w:t>2024-9-19</w:t>
+            <w:t>2024-9-23</w:t>
           </w:r>
           <w:r>
             <w:rPr>
@@ -25995,7 +26058,7 @@
 </file>
 
 <file path=customXml/itemProps2.xml><?xml version="1.0" encoding="utf-8"?>
-<ds:datastoreItem xmlns:ds="http://schemas.openxmlformats.org/officeDocument/2006/customXml" ds:itemID="{F9A59AB7-2703-46C8-BFFC-00187ABABFEA}">
+<ds:datastoreItem xmlns:ds="http://schemas.openxmlformats.org/officeDocument/2006/customXml" ds:itemID="{086A298C-1D1C-44BD-99EE-65109FD4EC7F}">
   <ds:schemaRefs/>
 </ds:datastoreItem>
 </file>